--- a/chiffres.docx
+++ b/chiffres.docx
@@ -12,119 +12,417 @@
       <w:r>
         <w:rPr/>
         <w:drawing>
+          <wp:anchor behindDoc="0" distT="0" distB="0" distL="0" distR="0" simplePos="0" locked="0" layoutInCell="0" allowOverlap="1" relativeHeight="10">
+            <wp:simplePos x="0" y="0"/>
+            <wp:positionH relativeFrom="column">
+              <wp:align>center</wp:align>
+            </wp:positionH>
+            <wp:positionV relativeFrom="paragraph">
+              <wp:posOffset>635</wp:posOffset>
+            </wp:positionV>
+            <wp:extent cx="6120130" cy="651510"/>
+            <wp:effectExtent l="0" t="0" r="0" b="0"/>
+            <wp:wrapTopAndBottom/>
+            <wp:docPr id="1" name="Image1" descr="" title=""/>
+            <wp:cNvGraphicFramePr>
+              <a:graphicFrameLocks xmlns:a="http://schemas.openxmlformats.org/drawingml/2006/main" noChangeAspect="1"/>
+            </wp:cNvGraphicFramePr>
+            <a:graphic xmlns:a="http://schemas.openxmlformats.org/drawingml/2006/main">
+              <a:graphicData uri="http://schemas.openxmlformats.org/drawingml/2006/picture">
+                <pic:pic xmlns:pic="http://schemas.openxmlformats.org/drawingml/2006/picture">
+                  <pic:nvPicPr>
+                    <pic:cNvPr id="1" name="Image1" descr="" title=""/>
+                    <pic:cNvPicPr>
+                      <a:picLocks noChangeAspect="1" noChangeArrowheads="1"/>
+                    </pic:cNvPicPr>
+                  </pic:nvPicPr>
+                  <pic:blipFill>
+                    <a:blip r:embed="rId2"/>
+                    <a:stretch>
+                      <a:fillRect/>
+                    </a:stretch>
+                  </pic:blipFill>
+                  <pic:spPr bwMode="auto">
+                    <a:xfrm>
+                      <a:off x="0" y="0"/>
+                      <a:ext cx="6120130" cy="651510"/>
+                    </a:xfrm>
+                    <a:prstGeom prst="rect">
+                      <a:avLst/>
+                    </a:prstGeom>
+                  </pic:spPr>
+                </pic:pic>
+              </a:graphicData>
+            </a:graphic>
+          </wp:anchor>
+        </w:drawing>
+      </w:r>
+    </w:p>
+    <w:p>
+      <w:pPr>
+        <w:pStyle w:val="Normal"/>
+        <w:bidi w:val="0"/>
+        <w:jc w:val="start"/>
+        <w:rPr/>
+      </w:pPr>
+      <w:r>
+        <w:rPr/>
+      </w:r>
+    </w:p>
+    <w:p>
+      <w:pPr>
+        <w:pStyle w:val="Normal"/>
+        <w:bidi w:val="0"/>
+        <w:jc w:val="start"/>
+        <w:rPr/>
+      </w:pPr>
+      <w:r>
+        <w:rPr/>
+        <w:drawing>
           <wp:anchor behindDoc="0" distT="0" distB="0" distL="0" distR="0" simplePos="0" locked="0" layoutInCell="0" allowOverlap="1" relativeHeight="2">
             <wp:simplePos x="0" y="0"/>
             <wp:positionH relativeFrom="column">
+              <wp:posOffset>15240</wp:posOffset>
+            </wp:positionH>
+            <wp:positionV relativeFrom="paragraph">
+              <wp:posOffset>72390</wp:posOffset>
+            </wp:positionV>
+            <wp:extent cx="6120130" cy="1522730"/>
+            <wp:effectExtent l="0" t="0" r="0" b="0"/>
+            <wp:wrapTopAndBottom/>
+            <wp:docPr id="2" name="Image2" descr="" title=""/>
+            <wp:cNvGraphicFramePr>
+              <a:graphicFrameLocks xmlns:a="http://schemas.openxmlformats.org/drawingml/2006/main" noChangeAspect="1"/>
+            </wp:cNvGraphicFramePr>
+            <a:graphic xmlns:a="http://schemas.openxmlformats.org/drawingml/2006/main">
+              <a:graphicData uri="http://schemas.openxmlformats.org/drawingml/2006/picture">
+                <pic:pic xmlns:pic="http://schemas.openxmlformats.org/drawingml/2006/picture">
+                  <pic:nvPicPr>
+                    <pic:cNvPr id="2" name="Image2" descr="" title=""/>
+                    <pic:cNvPicPr>
+                      <a:picLocks noChangeAspect="1" noChangeArrowheads="1"/>
+                    </pic:cNvPicPr>
+                  </pic:nvPicPr>
+                  <pic:blipFill>
+                    <a:blip r:embed="rId3"/>
+                    <a:stretch>
+                      <a:fillRect/>
+                    </a:stretch>
+                  </pic:blipFill>
+                  <pic:spPr bwMode="auto">
+                    <a:xfrm>
+                      <a:off x="0" y="0"/>
+                      <a:ext cx="6120130" cy="1522730"/>
+                    </a:xfrm>
+                    <a:prstGeom prst="rect">
+                      <a:avLst/>
+                    </a:prstGeom>
+                  </pic:spPr>
+                </pic:pic>
+              </a:graphicData>
+            </a:graphic>
+          </wp:anchor>
+        </w:drawing>
+      </w:r>
+    </w:p>
+    <w:p>
+      <w:pPr>
+        <w:pStyle w:val="Normal"/>
+        <w:bidi w:val="0"/>
+        <w:jc w:val="start"/>
+        <w:rPr/>
+      </w:pPr>
+      <w:r>
+        <w:rPr/>
+        <w:drawing>
+          <wp:anchor behindDoc="0" distT="0" distB="0" distL="0" distR="0" simplePos="0" locked="0" layoutInCell="0" allowOverlap="1" relativeHeight="3">
+            <wp:simplePos x="0" y="0"/>
+            <wp:positionH relativeFrom="column">
+              <wp:posOffset>-19050</wp:posOffset>
+            </wp:positionH>
+            <wp:positionV relativeFrom="paragraph">
+              <wp:posOffset>81280</wp:posOffset>
+            </wp:positionV>
+            <wp:extent cx="6120130" cy="3545840"/>
+            <wp:effectExtent l="0" t="0" r="0" b="0"/>
+            <wp:wrapTopAndBottom/>
+            <wp:docPr id="3" name="Image3" descr="" title=""/>
+            <wp:cNvGraphicFramePr>
+              <a:graphicFrameLocks xmlns:a="http://schemas.openxmlformats.org/drawingml/2006/main" noChangeAspect="1"/>
+            </wp:cNvGraphicFramePr>
+            <a:graphic xmlns:a="http://schemas.openxmlformats.org/drawingml/2006/main">
+              <a:graphicData uri="http://schemas.openxmlformats.org/drawingml/2006/picture">
+                <pic:pic xmlns:pic="http://schemas.openxmlformats.org/drawingml/2006/picture">
+                  <pic:nvPicPr>
+                    <pic:cNvPr id="3" name="Image3" descr="" title=""/>
+                    <pic:cNvPicPr>
+                      <a:picLocks noChangeAspect="1" noChangeArrowheads="1"/>
+                    </pic:cNvPicPr>
+                  </pic:nvPicPr>
+                  <pic:blipFill>
+                    <a:blip r:embed="rId4"/>
+                    <a:stretch>
+                      <a:fillRect/>
+                    </a:stretch>
+                  </pic:blipFill>
+                  <pic:spPr bwMode="auto">
+                    <a:xfrm>
+                      <a:off x="0" y="0"/>
+                      <a:ext cx="6120130" cy="3545840"/>
+                    </a:xfrm>
+                    <a:prstGeom prst="rect">
+                      <a:avLst/>
+                    </a:prstGeom>
+                  </pic:spPr>
+                </pic:pic>
+              </a:graphicData>
+            </a:graphic>
+          </wp:anchor>
+        </w:drawing>
+      </w:r>
+    </w:p>
+    <w:p>
+      <w:pPr>
+        <w:pStyle w:val="Normal"/>
+        <w:bidi w:val="0"/>
+        <w:jc w:val="start"/>
+        <w:rPr/>
+      </w:pPr>
+      <w:r>
+        <w:rPr/>
+        <w:drawing>
+          <wp:anchor behindDoc="0" distT="0" distB="0" distL="0" distR="0" simplePos="0" locked="0" layoutInCell="0" allowOverlap="1" relativeHeight="4">
+            <wp:simplePos x="0" y="0"/>
+            <wp:positionH relativeFrom="column">
               <wp:posOffset>0</wp:posOffset>
             </wp:positionH>
             <wp:positionV relativeFrom="paragraph">
-              <wp:posOffset>3810</wp:posOffset>
-            </wp:positionV>
-            <wp:extent cx="6120130" cy="1612900"/>
+              <wp:posOffset>635</wp:posOffset>
+            </wp:positionV>
+            <wp:extent cx="6120130" cy="1875790"/>
+            <wp:effectExtent l="0" t="0" r="0" b="0"/>
+            <wp:wrapTopAndBottom/>
+            <wp:docPr id="4" name="Image4" descr="" title=""/>
+            <wp:cNvGraphicFramePr>
+              <a:graphicFrameLocks xmlns:a="http://schemas.openxmlformats.org/drawingml/2006/main" noChangeAspect="1"/>
+            </wp:cNvGraphicFramePr>
+            <a:graphic xmlns:a="http://schemas.openxmlformats.org/drawingml/2006/main">
+              <a:graphicData uri="http://schemas.openxmlformats.org/drawingml/2006/picture">
+                <pic:pic xmlns:pic="http://schemas.openxmlformats.org/drawingml/2006/picture">
+                  <pic:nvPicPr>
+                    <pic:cNvPr id="4" name="Image4" descr="" title=""/>
+                    <pic:cNvPicPr>
+                      <a:picLocks noChangeAspect="1" noChangeArrowheads="1"/>
+                    </pic:cNvPicPr>
+                  </pic:nvPicPr>
+                  <pic:blipFill>
+                    <a:blip r:embed="rId5"/>
+                    <a:stretch>
+                      <a:fillRect/>
+                    </a:stretch>
+                  </pic:blipFill>
+                  <pic:spPr bwMode="auto">
+                    <a:xfrm>
+                      <a:off x="0" y="0"/>
+                      <a:ext cx="6120130" cy="1875790"/>
+                    </a:xfrm>
+                    <a:prstGeom prst="rect">
+                      <a:avLst/>
+                    </a:prstGeom>
+                  </pic:spPr>
+                </pic:pic>
+              </a:graphicData>
+            </a:graphic>
+          </wp:anchor>
+        </w:drawing>
+      </w:r>
+      <w:r>
+        <w:br w:type="page"/>
+      </w:r>
+    </w:p>
+    <w:p>
+      <w:pPr>
+        <w:pStyle w:val="Normal"/>
+        <w:bidi w:val="0"/>
+        <w:spacing w:before="0" w:after="0"/>
+        <w:jc w:val="start"/>
+        <w:rPr/>
+      </w:pPr>
+      <w:r>
+        <w:rPr/>
+        <w:drawing>
+          <wp:anchor behindDoc="0" distT="0" distB="0" distL="0" distR="0" simplePos="0" locked="0" layoutInCell="0" allowOverlap="1" relativeHeight="7">
+            <wp:simplePos x="0" y="0"/>
+            <wp:positionH relativeFrom="column">
+              <wp:posOffset>22860</wp:posOffset>
+            </wp:positionH>
+            <wp:positionV relativeFrom="paragraph">
+              <wp:posOffset>22860</wp:posOffset>
+            </wp:positionV>
+            <wp:extent cx="6120130" cy="1964055"/>
             <wp:effectExtent l="0" t="0" r="0" b="0"/>
             <wp:wrapSquare wrapText="largest"/>
-            <wp:docPr id="1" name="Image1" descr="" title=""/>
-            <wp:cNvGraphicFramePr>
-              <a:graphicFrameLocks xmlns:a="http://schemas.openxmlformats.org/drawingml/2006/main" noChangeAspect="1"/>
-            </wp:cNvGraphicFramePr>
-            <a:graphic xmlns:a="http://schemas.openxmlformats.org/drawingml/2006/main">
-              <a:graphicData uri="http://schemas.openxmlformats.org/drawingml/2006/picture">
-                <pic:pic xmlns:pic="http://schemas.openxmlformats.org/drawingml/2006/picture">
-                  <pic:nvPicPr>
-                    <pic:cNvPr id="1" name="Image1" descr="" title=""/>
-                    <pic:cNvPicPr>
-                      <a:picLocks noChangeAspect="1" noChangeArrowheads="1"/>
-                    </pic:cNvPicPr>
-                  </pic:nvPicPr>
-                  <pic:blipFill>
-                    <a:blip r:embed="rId2"/>
-                    <a:stretch>
-                      <a:fillRect/>
-                    </a:stretch>
-                  </pic:blipFill>
-                  <pic:spPr bwMode="auto">
-                    <a:xfrm>
-                      <a:off x="0" y="0"/>
-                      <a:ext cx="6120130" cy="1612900"/>
-                    </a:xfrm>
-                    <a:prstGeom prst="rect">
-                      <a:avLst/>
-                    </a:prstGeom>
-                  </pic:spPr>
-                </pic:pic>
-              </a:graphicData>
-            </a:graphic>
-          </wp:anchor>
-        </w:drawing>
-      </w:r>
-    </w:p>
-    <w:p>
-      <w:pPr>
-        <w:pStyle w:val="Normal"/>
-        <w:bidi w:val="0"/>
-        <w:jc w:val="start"/>
-        <w:rPr/>
-      </w:pPr>
-      <w:r>
-        <w:rPr/>
-        <w:drawing>
-          <wp:anchor behindDoc="0" distT="0" distB="0" distL="0" distR="0" simplePos="0" locked="0" layoutInCell="0" allowOverlap="1" relativeHeight="3">
-            <wp:simplePos x="0" y="0"/>
-            <wp:positionH relativeFrom="column">
-              <wp:posOffset>-22860</wp:posOffset>
-            </wp:positionH>
-            <wp:positionV relativeFrom="paragraph">
-              <wp:posOffset>125730</wp:posOffset>
-            </wp:positionV>
-            <wp:extent cx="6120130" cy="1522730"/>
+            <wp:docPr id="5" name="Image7" descr="" title=""/>
+            <wp:cNvGraphicFramePr>
+              <a:graphicFrameLocks xmlns:a="http://schemas.openxmlformats.org/drawingml/2006/main" noChangeAspect="1"/>
+            </wp:cNvGraphicFramePr>
+            <a:graphic xmlns:a="http://schemas.openxmlformats.org/drawingml/2006/main">
+              <a:graphicData uri="http://schemas.openxmlformats.org/drawingml/2006/picture">
+                <pic:pic xmlns:pic="http://schemas.openxmlformats.org/drawingml/2006/picture">
+                  <pic:nvPicPr>
+                    <pic:cNvPr id="5" name="Image7" descr="" title=""/>
+                    <pic:cNvPicPr>
+                      <a:picLocks noChangeAspect="1" noChangeArrowheads="1"/>
+                    </pic:cNvPicPr>
+                  </pic:nvPicPr>
+                  <pic:blipFill>
+                    <a:blip r:embed="rId6"/>
+                    <a:stretch>
+                      <a:fillRect/>
+                    </a:stretch>
+                  </pic:blipFill>
+                  <pic:spPr bwMode="auto">
+                    <a:xfrm>
+                      <a:off x="0" y="0"/>
+                      <a:ext cx="6120130" cy="1964055"/>
+                    </a:xfrm>
+                    <a:prstGeom prst="rect">
+                      <a:avLst/>
+                    </a:prstGeom>
+                  </pic:spPr>
+                </pic:pic>
+              </a:graphicData>
+            </a:graphic>
+          </wp:anchor>
+        </w:drawing>
+      </w:r>
+    </w:p>
+    <w:p>
+      <w:pPr>
+        <w:pStyle w:val="Normal"/>
+        <w:bidi w:val="0"/>
+        <w:spacing w:before="0" w:after="0"/>
+        <w:jc w:val="start"/>
+        <w:rPr/>
+      </w:pPr>
+      <w:r>
+        <w:rPr/>
+      </w:r>
+    </w:p>
+    <w:p>
+      <w:pPr>
+        <w:pStyle w:val="Normal"/>
+        <w:bidi w:val="0"/>
+        <w:spacing w:before="0" w:after="0"/>
+        <w:jc w:val="start"/>
+        <w:rPr/>
+      </w:pPr>
+      <w:r>
+        <w:rPr/>
+        <w:drawing>
+          <wp:anchor behindDoc="0" distT="0" distB="0" distL="0" distR="0" simplePos="0" locked="0" layoutInCell="0" allowOverlap="1" relativeHeight="6">
+            <wp:simplePos x="0" y="0"/>
+            <wp:positionH relativeFrom="column">
+              <wp:posOffset>-49530</wp:posOffset>
+            </wp:positionH>
+            <wp:positionV relativeFrom="paragraph">
+              <wp:posOffset>1520825</wp:posOffset>
+            </wp:positionV>
+            <wp:extent cx="6120130" cy="1518920"/>
             <wp:effectExtent l="0" t="0" r="0" b="0"/>
             <wp:wrapSquare wrapText="largest"/>
-            <wp:docPr id="2" name="Image2" descr="" title=""/>
-            <wp:cNvGraphicFramePr>
-              <a:graphicFrameLocks xmlns:a="http://schemas.openxmlformats.org/drawingml/2006/main" noChangeAspect="1"/>
-            </wp:cNvGraphicFramePr>
-            <a:graphic xmlns:a="http://schemas.openxmlformats.org/drawingml/2006/main">
-              <a:graphicData uri="http://schemas.openxmlformats.org/drawingml/2006/picture">
-                <pic:pic xmlns:pic="http://schemas.openxmlformats.org/drawingml/2006/picture">
-                  <pic:nvPicPr>
-                    <pic:cNvPr id="2" name="Image2" descr="" title=""/>
-                    <pic:cNvPicPr>
-                      <a:picLocks noChangeAspect="1" noChangeArrowheads="1"/>
-                    </pic:cNvPicPr>
-                  </pic:nvPicPr>
-                  <pic:blipFill>
-                    <a:blip r:embed="rId3"/>
-                    <a:stretch>
-                      <a:fillRect/>
-                    </a:stretch>
-                  </pic:blipFill>
-                  <pic:spPr bwMode="auto">
-                    <a:xfrm>
-                      <a:off x="0" y="0"/>
-                      <a:ext cx="6120130" cy="1522730"/>
-                    </a:xfrm>
-                    <a:prstGeom prst="rect">
-                      <a:avLst/>
-                    </a:prstGeom>
-                  </pic:spPr>
-                </pic:pic>
-              </a:graphicData>
-            </a:graphic>
-          </wp:anchor>
-        </w:drawing>
-      </w:r>
-    </w:p>
-    <w:p>
-      <w:pPr>
-        <w:pStyle w:val="Normal"/>
-        <w:bidi w:val="0"/>
-        <w:jc w:val="start"/>
-        <w:rPr/>
-      </w:pPr>
-      <w:r>
-        <w:rPr/>
-        <w:drawing>
-          <wp:anchor behindDoc="0" distT="0" distB="0" distL="0" distR="0" simplePos="0" locked="0" layoutInCell="0" allowOverlap="1" relativeHeight="4">
+            <wp:docPr id="6" name="Image6" descr="" title=""/>
+            <wp:cNvGraphicFramePr>
+              <a:graphicFrameLocks xmlns:a="http://schemas.openxmlformats.org/drawingml/2006/main" noChangeAspect="1"/>
+            </wp:cNvGraphicFramePr>
+            <a:graphic xmlns:a="http://schemas.openxmlformats.org/drawingml/2006/main">
+              <a:graphicData uri="http://schemas.openxmlformats.org/drawingml/2006/picture">
+                <pic:pic xmlns:pic="http://schemas.openxmlformats.org/drawingml/2006/picture">
+                  <pic:nvPicPr>
+                    <pic:cNvPr id="6" name="Image6" descr="" title=""/>
+                    <pic:cNvPicPr>
+                      <a:picLocks noChangeAspect="1" noChangeArrowheads="1"/>
+                    </pic:cNvPicPr>
+                  </pic:nvPicPr>
+                  <pic:blipFill>
+                    <a:blip r:embed="rId7"/>
+                    <a:stretch>
+                      <a:fillRect/>
+                    </a:stretch>
+                  </pic:blipFill>
+                  <pic:spPr bwMode="auto">
+                    <a:xfrm>
+                      <a:off x="0" y="0"/>
+                      <a:ext cx="6120130" cy="1518920"/>
+                    </a:xfrm>
+                    <a:prstGeom prst="rect">
+                      <a:avLst/>
+                    </a:prstGeom>
+                  </pic:spPr>
+                </pic:pic>
+              </a:graphicData>
+            </a:graphic>
+          </wp:anchor>
+        </w:drawing>
+        <w:drawing>
+          <wp:anchor behindDoc="0" distT="0" distB="0" distL="0" distR="0" simplePos="0" locked="0" layoutInCell="0" allowOverlap="1" relativeHeight="8">
+            <wp:simplePos x="0" y="0"/>
+            <wp:positionH relativeFrom="column">
+              <wp:posOffset>7620</wp:posOffset>
+            </wp:positionH>
+            <wp:positionV relativeFrom="paragraph">
+              <wp:posOffset>66040</wp:posOffset>
+            </wp:positionV>
+            <wp:extent cx="6120130" cy="1610360"/>
+            <wp:effectExtent l="0" t="0" r="0" b="0"/>
+            <wp:wrapSquare wrapText="largest"/>
+            <wp:docPr id="7" name="Image8" descr="" title=""/>
+            <wp:cNvGraphicFramePr>
+              <a:graphicFrameLocks xmlns:a="http://schemas.openxmlformats.org/drawingml/2006/main" noChangeAspect="1"/>
+            </wp:cNvGraphicFramePr>
+            <a:graphic xmlns:a="http://schemas.openxmlformats.org/drawingml/2006/main">
+              <a:graphicData uri="http://schemas.openxmlformats.org/drawingml/2006/picture">
+                <pic:pic xmlns:pic="http://schemas.openxmlformats.org/drawingml/2006/picture">
+                  <pic:nvPicPr>
+                    <pic:cNvPr id="7" name="Image8" descr="" title=""/>
+                    <pic:cNvPicPr>
+                      <a:picLocks noChangeAspect="1" noChangeArrowheads="1"/>
+                    </pic:cNvPicPr>
+                  </pic:nvPicPr>
+                  <pic:blipFill>
+                    <a:blip r:embed="rId8"/>
+                    <a:stretch>
+                      <a:fillRect/>
+                    </a:stretch>
+                  </pic:blipFill>
+                  <pic:spPr bwMode="auto">
+                    <a:xfrm>
+                      <a:off x="0" y="0"/>
+                      <a:ext cx="6120130" cy="1610360"/>
+                    </a:xfrm>
+                    <a:prstGeom prst="rect">
+                      <a:avLst/>
+                    </a:prstGeom>
+                  </pic:spPr>
+                </pic:pic>
+              </a:graphicData>
+            </a:graphic>
+          </wp:anchor>
+        </w:drawing>
+      </w:r>
+    </w:p>
+    <w:p>
+      <w:pPr>
+        <w:pStyle w:val="Normal"/>
+        <w:bidi w:val="0"/>
+        <w:spacing w:before="0" w:after="0"/>
+        <w:jc w:val="start"/>
+        <w:rPr/>
+      </w:pPr>
+      <w:r>
+        <w:rPr/>
+        <w:drawing>
+          <wp:anchor behindDoc="0" distT="0" distB="0" distL="0" distR="0" simplePos="0" locked="0" layoutInCell="0" allowOverlap="1" relativeHeight="9">
             <wp:simplePos x="0" y="0"/>
             <wp:positionH relativeFrom="column">
               <wp:align>center</wp:align>
@@ -132,48 +430,52 @@
             <wp:positionV relativeFrom="paragraph">
               <wp:posOffset>635</wp:posOffset>
             </wp:positionV>
-            <wp:extent cx="6120130" cy="3545840"/>
+            <wp:extent cx="6120130" cy="1429385"/>
             <wp:effectExtent l="0" t="0" r="0" b="0"/>
             <wp:wrapSquare wrapText="largest"/>
-            <wp:docPr id="3" name="Image3" descr="" title=""/>
-            <wp:cNvGraphicFramePr>
-              <a:graphicFrameLocks xmlns:a="http://schemas.openxmlformats.org/drawingml/2006/main" noChangeAspect="1"/>
-            </wp:cNvGraphicFramePr>
-            <a:graphic xmlns:a="http://schemas.openxmlformats.org/drawingml/2006/main">
-              <a:graphicData uri="http://schemas.openxmlformats.org/drawingml/2006/picture">
-                <pic:pic xmlns:pic="http://schemas.openxmlformats.org/drawingml/2006/picture">
-                  <pic:nvPicPr>
-                    <pic:cNvPr id="3" name="Image3" descr="" title=""/>
-                    <pic:cNvPicPr>
-                      <a:picLocks noChangeAspect="1" noChangeArrowheads="1"/>
-                    </pic:cNvPicPr>
-                  </pic:nvPicPr>
-                  <pic:blipFill>
-                    <a:blip r:embed="rId4"/>
-                    <a:stretch>
-                      <a:fillRect/>
-                    </a:stretch>
-                  </pic:blipFill>
-                  <pic:spPr bwMode="auto">
-                    <a:xfrm>
-                      <a:off x="0" y="0"/>
-                      <a:ext cx="6120130" cy="3545840"/>
-                    </a:xfrm>
-                    <a:prstGeom prst="rect">
-                      <a:avLst/>
-                    </a:prstGeom>
-                  </pic:spPr>
-                </pic:pic>
-              </a:graphicData>
-            </a:graphic>
-          </wp:anchor>
-        </w:drawing>
-      </w:r>
-    </w:p>
-    <w:p>
-      <w:pPr>
-        <w:pStyle w:val="Normal"/>
-        <w:bidi w:val="0"/>
+            <wp:docPr id="8" name="Image9" descr="" title=""/>
+            <wp:cNvGraphicFramePr>
+              <a:graphicFrameLocks xmlns:a="http://schemas.openxmlformats.org/drawingml/2006/main" noChangeAspect="1"/>
+            </wp:cNvGraphicFramePr>
+            <a:graphic xmlns:a="http://schemas.openxmlformats.org/drawingml/2006/main">
+              <a:graphicData uri="http://schemas.openxmlformats.org/drawingml/2006/picture">
+                <pic:pic xmlns:pic="http://schemas.openxmlformats.org/drawingml/2006/picture">
+                  <pic:nvPicPr>
+                    <pic:cNvPr id="8" name="Image9" descr="" title=""/>
+                    <pic:cNvPicPr>
+                      <a:picLocks noChangeAspect="1" noChangeArrowheads="1"/>
+                    </pic:cNvPicPr>
+                  </pic:nvPicPr>
+                  <pic:blipFill>
+                    <a:blip r:embed="rId9"/>
+                    <a:stretch>
+                      <a:fillRect/>
+                    </a:stretch>
+                  </pic:blipFill>
+                  <pic:spPr bwMode="auto">
+                    <a:xfrm>
+                      <a:off x="0" y="0"/>
+                      <a:ext cx="6120130" cy="1429385"/>
+                    </a:xfrm>
+                    <a:prstGeom prst="rect">
+                      <a:avLst/>
+                    </a:prstGeom>
+                  </pic:spPr>
+                </pic:pic>
+              </a:graphicData>
+            </a:graphic>
+          </wp:anchor>
+        </w:drawing>
+      </w:r>
+      <w:r>
+        <w:br w:type="page"/>
+      </w:r>
+    </w:p>
+    <w:p>
+      <w:pPr>
+        <w:pStyle w:val="Normal"/>
+        <w:bidi w:val="0"/>
+        <w:spacing w:before="0" w:after="0"/>
         <w:jc w:val="start"/>
         <w:rPr/>
       </w:pPr>
@@ -183,88 +485,29 @@
           <wp:anchor behindDoc="0" distT="0" distB="0" distL="0" distR="0" simplePos="0" locked="0" layoutInCell="0" allowOverlap="1" relativeHeight="5">
             <wp:simplePos x="0" y="0"/>
             <wp:positionH relativeFrom="column">
-              <wp:posOffset>15240</wp:posOffset>
-            </wp:positionH>
-            <wp:positionV relativeFrom="paragraph">
-              <wp:posOffset>115570</wp:posOffset>
-            </wp:positionV>
-            <wp:extent cx="6120130" cy="1875790"/>
+              <wp:align>center</wp:align>
+            </wp:positionH>
+            <wp:positionV relativeFrom="paragraph">
+              <wp:posOffset>635</wp:posOffset>
+            </wp:positionV>
+            <wp:extent cx="6120130" cy="9011920"/>
             <wp:effectExtent l="0" t="0" r="0" b="0"/>
             <wp:wrapSquare wrapText="largest"/>
-            <wp:docPr id="4" name="Image4" descr="" title=""/>
-            <wp:cNvGraphicFramePr>
-              <a:graphicFrameLocks xmlns:a="http://schemas.openxmlformats.org/drawingml/2006/main" noChangeAspect="1"/>
-            </wp:cNvGraphicFramePr>
-            <a:graphic xmlns:a="http://schemas.openxmlformats.org/drawingml/2006/main">
-              <a:graphicData uri="http://schemas.openxmlformats.org/drawingml/2006/picture">
-                <pic:pic xmlns:pic="http://schemas.openxmlformats.org/drawingml/2006/picture">
-                  <pic:nvPicPr>
-                    <pic:cNvPr id="4" name="Image4" descr="" title=""/>
-                    <pic:cNvPicPr>
-                      <a:picLocks noChangeAspect="1" noChangeArrowheads="1"/>
-                    </pic:cNvPicPr>
-                  </pic:nvPicPr>
-                  <pic:blipFill>
-                    <a:blip r:embed="rId5"/>
-                    <a:stretch>
-                      <a:fillRect/>
-                    </a:stretch>
-                  </pic:blipFill>
-                  <pic:spPr bwMode="auto">
-                    <a:xfrm>
-                      <a:off x="0" y="0"/>
-                      <a:ext cx="6120130" cy="1875790"/>
-                    </a:xfrm>
-                    <a:prstGeom prst="rect">
-                      <a:avLst/>
-                    </a:prstGeom>
-                  </pic:spPr>
-                </pic:pic>
-              </a:graphicData>
-            </a:graphic>
-          </wp:anchor>
-        </w:drawing>
-      </w:r>
-      <w:r>
-        <w:br w:type="page"/>
-      </w:r>
-    </w:p>
-    <w:p>
-      <w:pPr>
-        <w:pStyle w:val="Normal"/>
-        <w:bidi w:val="0"/>
-        <w:jc w:val="start"/>
-        <w:rPr/>
-      </w:pPr>
-      <w:r>
-        <w:rPr/>
-        <w:drawing>
-          <wp:anchor behindDoc="0" distT="0" distB="0" distL="0" distR="0" simplePos="0" locked="0" layoutInCell="0" allowOverlap="1" relativeHeight="6">
-            <wp:simplePos x="0" y="0"/>
-            <wp:positionH relativeFrom="column">
-              <wp:align>center</wp:align>
-            </wp:positionH>
-            <wp:positionV relativeFrom="paragraph">
-              <wp:posOffset>635</wp:posOffset>
-            </wp:positionV>
-            <wp:extent cx="6120130" cy="9011920"/>
-            <wp:effectExtent l="0" t="0" r="0" b="0"/>
-            <wp:wrapSquare wrapText="largest"/>
-            <wp:docPr id="5" name="Image5" descr="" title=""/>
-            <wp:cNvGraphicFramePr>
-              <a:graphicFrameLocks xmlns:a="http://schemas.openxmlformats.org/drawingml/2006/main" noChangeAspect="1"/>
-            </wp:cNvGraphicFramePr>
-            <a:graphic xmlns:a="http://schemas.openxmlformats.org/drawingml/2006/main">
-              <a:graphicData uri="http://schemas.openxmlformats.org/drawingml/2006/picture">
-                <pic:pic xmlns:pic="http://schemas.openxmlformats.org/drawingml/2006/picture">
-                  <pic:nvPicPr>
-                    <pic:cNvPr id="5" name="Image5" descr="" title=""/>
-                    <pic:cNvPicPr>
-                      <a:picLocks noChangeAspect="1" noChangeArrowheads="1"/>
-                    </pic:cNvPicPr>
-                  </pic:nvPicPr>
-                  <pic:blipFill>
-                    <a:blip r:embed="rId6"/>
+            <wp:docPr id="9" name="Image5" descr="" title=""/>
+            <wp:cNvGraphicFramePr>
+              <a:graphicFrameLocks xmlns:a="http://schemas.openxmlformats.org/drawingml/2006/main" noChangeAspect="1"/>
+            </wp:cNvGraphicFramePr>
+            <a:graphic xmlns:a="http://schemas.openxmlformats.org/drawingml/2006/main">
+              <a:graphicData uri="http://schemas.openxmlformats.org/drawingml/2006/picture">
+                <pic:pic xmlns:pic="http://schemas.openxmlformats.org/drawingml/2006/picture">
+                  <pic:nvPicPr>
+                    <pic:cNvPr id="9" name="Image5" descr="" title=""/>
+                    <pic:cNvPicPr>
+                      <a:picLocks noChangeAspect="1" noChangeArrowheads="1"/>
+                    </pic:cNvPicPr>
+                  </pic:nvPicPr>
+                  <pic:blipFill>
+                    <a:blip r:embed="rId10"/>
                     <a:stretch>
                       <a:fillRect/>
                     </a:stretch>
@@ -289,9 +532,11 @@
       <w:type w:val="nextPage"/>
       <w:pgSz w:w="11906" w:h="16838"/>
       <w:pgMar w:left="1134" w:right="1134" w:gutter="0" w:header="0" w:top="1134" w:footer="0" w:bottom="1134"/>
+      <w:paperSrc w:first="0" w:other="0"/>
       <w:pgNumType w:fmt="decimal"/>
       <w:formProt w:val="false"/>
       <w:textDirection w:val="lrTb"/>
+      <w:docGrid w:type="default" w:linePitch="100" w:charSpace="0"/>
     </w:sectPr>
   </w:body>
 </w:document>
@@ -311,7 +556,6 @@
     </w:rPrDefault>
     <w:pPrDefault>
       <w:pPr>
-        <w:widowControl/>
         <w:suppressAutoHyphens w:val="true"/>
       </w:pPr>
     </w:pPrDefault>
@@ -321,7 +565,10 @@
     <w:qFormat/>
     <w:pPr>
       <w:widowControl/>
+      <w:suppressAutoHyphens w:val="true"/>
       <w:bidi w:val="0"/>
+      <w:spacing w:before="0" w:after="0"/>
+      <w:jc w:val="start"/>
     </w:pPr>
     <w:rPr>
       <w:rFonts w:ascii="Times New Roman" w:hAnsi="Times New Roman" w:eastAsia="NSimSun" w:cs="Lucida Sans"/>

--- a/chiffres.docx
+++ b/chiffres.docx
@@ -417,10 +417,16 @@
         <w:bidi w:val="0"/>
         <w:spacing w:before="0" w:after="0"/>
         <w:jc w:val="start"/>
-        <w:rPr/>
-      </w:pPr>
-      <w:r>
-        <w:rPr/>
+        <w:rPr>
+          <w:rFonts w:ascii="EB Garamond 12" w:hAnsi="EB Garamond 12"/>
+          <w:i/>
+          <w:i/>
+          <w:iCs/>
+          <w:sz w:val="176"/>
+          <w:szCs w:val="176"/>
+        </w:rPr>
+      </w:pPr>
+      <w:r>
         <w:drawing>
           <wp:anchor behindDoc="0" distT="0" distB="0" distL="0" distR="0" simplePos="0" locked="0" layoutInCell="0" allowOverlap="1" relativeHeight="9">
             <wp:simplePos x="0" y="0"/>
@@ -466,6 +472,28 @@
             </a:graphic>
           </wp:anchor>
         </w:drawing>
+      </w:r>
+      <w:r>
+        <w:rPr>
+          <w:rFonts w:ascii="EB Garamond 12" w:hAnsi="EB Garamond 12"/>
+          <w:i/>
+          <w:iCs/>
+          <w:sz w:val="176"/>
+          <w:szCs w:val="176"/>
+        </w:rPr>
+        <w:t>1234567890</w:t>
+      </w:r>
+    </w:p>
+    <w:p>
+      <w:pPr>
+        <w:pStyle w:val="Normal"/>
+        <w:bidi w:val="0"/>
+        <w:spacing w:before="0" w:after="0"/>
+        <w:jc w:val="start"/>
+        <w:rPr/>
+      </w:pPr>
+      <w:r>
+        <w:rPr/>
       </w:r>
       <w:r>
         <w:br w:type="page"/>

--- a/chiffres.docx
+++ b/chiffres.docx
@@ -418,12 +418,10 @@
         <w:spacing w:before="0" w:after="0"/>
         <w:jc w:val="start"/>
         <w:rPr>
-          <w:rFonts w:ascii="EB Garamond 12" w:hAnsi="EB Garamond 12"/>
-          <w:i/>
-          <w:i/>
-          <w:iCs/>
-          <w:sz w:val="176"/>
-          <w:szCs w:val="176"/>
+          <w:i w:val="false"/>
+          <w:i w:val="false"/>
+          <w:iCs w:val="false"/>
+          <w:smallCaps/>
         </w:rPr>
       </w:pPr>
       <w:r>
@@ -482,6 +480,28 @@
           <w:szCs w:val="176"/>
         </w:rPr>
         <w:t>1234567890</w:t>
+      </w:r>
+      <w:r>
+        <w:rPr>
+          <w:rFonts w:ascii="EB Garamond 12" w:hAnsi="EB Garamond 12"/>
+          <w:i w:val="false"/>
+          <w:iCs w:val="false"/>
+          <w:smallCaps/>
+          <w:sz w:val="176"/>
+          <w:szCs w:val="176"/>
+        </w:rPr>
+        <w:t>7</w:t>
+      </w:r>
+      <w:r>
+        <w:rPr>
+          <w:rFonts w:ascii="EB Garamond 12" w:hAnsi="EB Garamond 12"/>
+          <w:i w:val="false"/>
+          <w:iCs w:val="false"/>
+          <w:smallCaps/>
+          <w:sz w:val="176"/>
+          <w:szCs w:val="176"/>
+        </w:rPr>
+        <w:t>8</w:t>
       </w:r>
     </w:p>
     <w:p>
